--- a/Ion Marcoci.docx
+++ b/Ion Marcoci.docx
@@ -147,15 +147,6 @@
       <w:r>
         <w:rPr>
           <w:rFonts w:ascii="Consolas" w:hAnsi="Consolas" w:cs="Consolas"/>
-          <w:color w:val="000000"/>
-          <w:sz w:val="20"/>
-          <w:szCs w:val="20"/>
-        </w:rPr>
-        <w:t xml:space="preserve">   </w:t>
-      </w:r>
-      <w:r>
-        <w:rPr>
-          <w:rFonts w:ascii="Consolas" w:hAnsi="Consolas" w:cs="Consolas"/>
           <w:b/>
           <w:bCs/>
           <w:color w:val="7F0055"/>
@@ -220,18 +211,8 @@
           <w:color w:val="000000"/>
           <w:sz w:val="20"/>
           <w:szCs w:val="20"/>
-          <w:shd w:val="clear" w:color="auto" w:fill="D4D4D4"/>
-        </w:rPr>
-        <w:t>main</w:t>
-      </w:r>
-      <w:r>
-        <w:rPr>
-          <w:rFonts w:ascii="Consolas" w:hAnsi="Consolas" w:cs="Consolas"/>
-          <w:color w:val="000000"/>
-          <w:sz w:val="20"/>
-          <w:szCs w:val="20"/>
-        </w:rPr>
-        <w:t>(</w:t>
+        </w:rPr>
+        <w:t>main(</w:t>
       </w:r>
       <w:proofErr w:type="gramEnd"/>
       <w:r>
@@ -241,7 +222,7 @@
           <w:sz w:val="20"/>
           <w:szCs w:val="20"/>
         </w:rPr>
-        <w:t xml:space="preserve">String </w:t>
+        <w:t xml:space="preserve">String [] </w:t>
       </w:r>
       <w:proofErr w:type="spellStart"/>
       <w:r>
@@ -261,36 +242,37 @@
           <w:sz w:val="20"/>
           <w:szCs w:val="20"/>
         </w:rPr>
-        <w:t>[]) {</w:t>
-      </w:r>
-    </w:p>
-    <w:p>
-      <w:pPr>
-        <w:autoSpaceDE w:val="0"/>
-        <w:autoSpaceDN w:val="0"/>
-        <w:adjustRightInd w:val="0"/>
-        <w:spacing w:after="0" w:line="240" w:lineRule="auto"/>
-        <w:rPr>
-          <w:rFonts w:ascii="Consolas" w:hAnsi="Consolas" w:cs="Consolas"/>
-          <w:sz w:val="20"/>
-          <w:szCs w:val="20"/>
-        </w:rPr>
-      </w:pPr>
-      <w:r>
-        <w:rPr>
-          <w:rFonts w:ascii="Consolas" w:hAnsi="Consolas" w:cs="Consolas"/>
-          <w:color w:val="000000"/>
-          <w:sz w:val="20"/>
-          <w:szCs w:val="20"/>
-        </w:rPr>
-        <w:t xml:space="preserve">      Scanner </w:t>
-      </w:r>
-      <w:r>
-        <w:rPr>
-          <w:rFonts w:ascii="Consolas" w:hAnsi="Consolas" w:cs="Consolas"/>
-          <w:color w:val="6A3E3E"/>
-          <w:sz w:val="20"/>
-          <w:szCs w:val="20"/>
+        <w:t>) {</w:t>
+      </w:r>
+    </w:p>
+    <w:p>
+      <w:pPr>
+        <w:autoSpaceDE w:val="0"/>
+        <w:autoSpaceDN w:val="0"/>
+        <w:adjustRightInd w:val="0"/>
+        <w:spacing w:after="0" w:line="240" w:lineRule="auto"/>
+        <w:rPr>
+          <w:rFonts w:ascii="Consolas" w:hAnsi="Consolas" w:cs="Consolas"/>
+          <w:sz w:val="20"/>
+          <w:szCs w:val="20"/>
+        </w:rPr>
+      </w:pPr>
+      <w:r>
+        <w:rPr>
+          <w:rFonts w:ascii="Consolas" w:hAnsi="Consolas" w:cs="Consolas"/>
+          <w:color w:val="000000"/>
+          <w:sz w:val="20"/>
+          <w:szCs w:val="20"/>
+        </w:rPr>
+        <w:t xml:space="preserve"> Scanner </w:t>
+      </w:r>
+      <w:r>
+        <w:rPr>
+          <w:rFonts w:ascii="Consolas" w:hAnsi="Consolas" w:cs="Consolas"/>
+          <w:color w:val="6A3E3E"/>
+          <w:sz w:val="20"/>
+          <w:szCs w:val="20"/>
+          <w:u w:val="single"/>
         </w:rPr>
         <w:t>input</w:t>
       </w:r>
@@ -331,17 +313,7 @@
           <w:sz w:val="20"/>
           <w:szCs w:val="20"/>
         </w:rPr>
-        <w:t>Scanner(</w:t>
-      </w:r>
-      <w:proofErr w:type="gramEnd"/>
-      <w:r>
-        <w:rPr>
-          <w:rFonts w:ascii="Consolas" w:hAnsi="Consolas" w:cs="Consolas"/>
-          <w:color w:val="000000"/>
-          <w:sz w:val="20"/>
-          <w:szCs w:val="20"/>
-        </w:rPr>
-        <w:t>System.</w:t>
+        <w:t>Scanner( System.</w:t>
       </w:r>
       <w:r>
         <w:rPr>
@@ -356,37 +328,29 @@
         </w:rPr>
         <w:t>in</w:t>
       </w:r>
-      <w:r>
-        <w:rPr>
-          <w:rFonts w:ascii="Consolas" w:hAnsi="Consolas" w:cs="Consolas"/>
-          <w:color w:val="000000"/>
-          <w:sz w:val="20"/>
-          <w:szCs w:val="20"/>
-        </w:rPr>
-        <w:t>);</w:t>
-      </w:r>
-    </w:p>
-    <w:p>
-      <w:pPr>
-        <w:autoSpaceDE w:val="0"/>
-        <w:autoSpaceDN w:val="0"/>
-        <w:adjustRightInd w:val="0"/>
-        <w:spacing w:after="0" w:line="240" w:lineRule="auto"/>
-        <w:rPr>
-          <w:rFonts w:ascii="Consolas" w:hAnsi="Consolas" w:cs="Consolas"/>
-          <w:sz w:val="20"/>
-          <w:szCs w:val="20"/>
-        </w:rPr>
-      </w:pPr>
-      <w:r>
-        <w:rPr>
-          <w:rFonts w:ascii="Consolas" w:hAnsi="Consolas" w:cs="Consolas"/>
-          <w:color w:val="000000"/>
-          <w:sz w:val="20"/>
-          <w:szCs w:val="20"/>
-        </w:rPr>
-        <w:t xml:space="preserve">      </w:t>
-      </w:r>
+      <w:proofErr w:type="gramEnd"/>
+      <w:r>
+        <w:rPr>
+          <w:rFonts w:ascii="Consolas" w:hAnsi="Consolas" w:cs="Consolas"/>
+          <w:color w:val="000000"/>
+          <w:sz w:val="20"/>
+          <w:szCs w:val="20"/>
+        </w:rPr>
+        <w:t xml:space="preserve"> );</w:t>
+      </w:r>
+    </w:p>
+    <w:p>
+      <w:pPr>
+        <w:autoSpaceDE w:val="0"/>
+        <w:autoSpaceDN w:val="0"/>
+        <w:adjustRightInd w:val="0"/>
+        <w:spacing w:after="0" w:line="240" w:lineRule="auto"/>
+        <w:rPr>
+          <w:rFonts w:ascii="Consolas" w:hAnsi="Consolas" w:cs="Consolas"/>
+          <w:sz w:val="20"/>
+          <w:szCs w:val="20"/>
+        </w:rPr>
+      </w:pPr>
       <w:r>
         <w:rPr>
           <w:rFonts w:ascii="Consolas" w:hAnsi="Consolas" w:cs="Consolas"/>
@@ -450,7 +414,7 @@
           <w:sz w:val="20"/>
           <w:szCs w:val="20"/>
         </w:rPr>
-        <w:t>c</w:t>
+        <w:t>min</w:t>
       </w:r>
       <w:r>
         <w:rPr>
@@ -481,7 +445,27 @@
           <w:sz w:val="20"/>
           <w:szCs w:val="20"/>
         </w:rPr>
-        <w:t xml:space="preserve">      </w:t>
+        <w:t xml:space="preserve">Scanner </w:t>
+      </w:r>
+      <w:proofErr w:type="spellStart"/>
+      <w:r>
+        <w:rPr>
+          <w:rFonts w:ascii="Consolas" w:hAnsi="Consolas" w:cs="Consolas"/>
+          <w:color w:val="6A3E3E"/>
+          <w:sz w:val="20"/>
+          <w:szCs w:val="20"/>
+        </w:rPr>
+        <w:t>ce</w:t>
+      </w:r>
+      <w:proofErr w:type="spellEnd"/>
+      <w:r>
+        <w:rPr>
+          <w:rFonts w:ascii="Consolas" w:hAnsi="Consolas" w:cs="Consolas"/>
+          <w:color w:val="000000"/>
+          <w:sz w:val="20"/>
+          <w:szCs w:val="20"/>
+        </w:rPr>
+        <w:t>=</w:t>
       </w:r>
       <w:r>
         <w:rPr>
@@ -492,7 +476,7 @@
           <w:sz w:val="20"/>
           <w:szCs w:val="20"/>
         </w:rPr>
-        <w:t>int</w:t>
+        <w:t>new</w:t>
       </w:r>
       <w:r>
         <w:rPr>
@@ -503,47 +487,17 @@
         </w:rPr>
         <w:t xml:space="preserve"> </w:t>
       </w:r>
-      <w:r>
-        <w:rPr>
-          <w:rFonts w:ascii="Consolas" w:hAnsi="Consolas" w:cs="Consolas"/>
-          <w:color w:val="6A3E3E"/>
-          <w:sz w:val="20"/>
-          <w:szCs w:val="20"/>
-        </w:rPr>
-        <w:t>sum</w:t>
-      </w:r>
-      <w:r>
-        <w:rPr>
-          <w:rFonts w:ascii="Consolas" w:hAnsi="Consolas" w:cs="Consolas"/>
-          <w:color w:val="000000"/>
-          <w:sz w:val="20"/>
-          <w:szCs w:val="20"/>
-        </w:rPr>
-        <w:t>;</w:t>
-      </w:r>
-    </w:p>
-    <w:p>
-      <w:pPr>
-        <w:autoSpaceDE w:val="0"/>
-        <w:autoSpaceDN w:val="0"/>
-        <w:adjustRightInd w:val="0"/>
-        <w:spacing w:after="0" w:line="240" w:lineRule="auto"/>
-        <w:rPr>
-          <w:rFonts w:ascii="Consolas" w:hAnsi="Consolas" w:cs="Consolas"/>
-          <w:sz w:val="20"/>
-          <w:szCs w:val="20"/>
-        </w:rPr>
-      </w:pPr>
-      <w:r>
-        <w:rPr>
-          <w:rFonts w:ascii="Consolas" w:hAnsi="Consolas" w:cs="Consolas"/>
-          <w:color w:val="000000"/>
-          <w:sz w:val="20"/>
-          <w:szCs w:val="20"/>
-        </w:rPr>
-        <w:t xml:space="preserve">      </w:t>
-      </w:r>
-      <w:proofErr w:type="spellStart"/>
+      <w:proofErr w:type="gramStart"/>
+      <w:r>
+        <w:rPr>
+          <w:rFonts w:ascii="Consolas" w:hAnsi="Consolas" w:cs="Consolas"/>
+          <w:color w:val="000000"/>
+          <w:sz w:val="20"/>
+          <w:szCs w:val="20"/>
+        </w:rPr>
+        <w:t>Scanner(</w:t>
+      </w:r>
+      <w:proofErr w:type="gramEnd"/>
       <w:r>
         <w:rPr>
           <w:rFonts w:ascii="Consolas" w:hAnsi="Consolas" w:cs="Consolas"/>
@@ -564,35 +518,7 @@
           <w:sz w:val="20"/>
           <w:szCs w:val="20"/>
         </w:rPr>
-        <w:t>out</w:t>
-      </w:r>
-      <w:r>
-        <w:rPr>
-          <w:rFonts w:ascii="Consolas" w:hAnsi="Consolas" w:cs="Consolas"/>
-          <w:color w:val="000000"/>
-          <w:sz w:val="20"/>
-          <w:szCs w:val="20"/>
-        </w:rPr>
-        <w:t>.print</w:t>
-      </w:r>
-      <w:proofErr w:type="spellEnd"/>
-      <w:r>
-        <w:rPr>
-          <w:rFonts w:ascii="Consolas" w:hAnsi="Consolas" w:cs="Consolas"/>
-          <w:color w:val="000000"/>
-          <w:sz w:val="20"/>
-          <w:szCs w:val="20"/>
-        </w:rPr>
-        <w:t>(</w:t>
-      </w:r>
-      <w:r>
-        <w:rPr>
-          <w:rFonts w:ascii="Consolas" w:hAnsi="Consolas" w:cs="Consolas"/>
-          <w:color w:val="2A00FF"/>
-          <w:sz w:val="20"/>
-          <w:szCs w:val="20"/>
-        </w:rPr>
-        <w:t>"Enter first integer:"</w:t>
+        <w:t>in</w:t>
       </w:r>
       <w:r>
         <w:rPr>
@@ -616,86 +542,6 @@
           <w:szCs w:val="20"/>
         </w:rPr>
       </w:pPr>
-      <w:r>
-        <w:rPr>
-          <w:rFonts w:ascii="Consolas" w:hAnsi="Consolas" w:cs="Consolas"/>
-          <w:color w:val="000000"/>
-          <w:sz w:val="20"/>
-          <w:szCs w:val="20"/>
-        </w:rPr>
-        <w:t xml:space="preserve">      </w:t>
-      </w:r>
-      <w:r>
-        <w:rPr>
-          <w:rFonts w:ascii="Consolas" w:hAnsi="Consolas" w:cs="Consolas"/>
-          <w:color w:val="6A3E3E"/>
-          <w:sz w:val="20"/>
-          <w:szCs w:val="20"/>
-        </w:rPr>
-        <w:t>a</w:t>
-      </w:r>
-      <w:r>
-        <w:rPr>
-          <w:rFonts w:ascii="Consolas" w:hAnsi="Consolas" w:cs="Consolas"/>
-          <w:color w:val="000000"/>
-          <w:sz w:val="20"/>
-          <w:szCs w:val="20"/>
-        </w:rPr>
-        <w:t xml:space="preserve"> = </w:t>
-      </w:r>
-      <w:proofErr w:type="spellStart"/>
-      <w:proofErr w:type="gramStart"/>
-      <w:r>
-        <w:rPr>
-          <w:rFonts w:ascii="Consolas" w:hAnsi="Consolas" w:cs="Consolas"/>
-          <w:color w:val="6A3E3E"/>
-          <w:sz w:val="20"/>
-          <w:szCs w:val="20"/>
-        </w:rPr>
-        <w:t>input</w:t>
-      </w:r>
-      <w:r>
-        <w:rPr>
-          <w:rFonts w:ascii="Consolas" w:hAnsi="Consolas" w:cs="Consolas"/>
-          <w:color w:val="000000"/>
-          <w:sz w:val="20"/>
-          <w:szCs w:val="20"/>
-        </w:rPr>
-        <w:t>.nextInt</w:t>
-      </w:r>
-      <w:proofErr w:type="spellEnd"/>
-      <w:proofErr w:type="gramEnd"/>
-      <w:r>
-        <w:rPr>
-          <w:rFonts w:ascii="Consolas" w:hAnsi="Consolas" w:cs="Consolas"/>
-          <w:color w:val="000000"/>
-          <w:sz w:val="20"/>
-          <w:szCs w:val="20"/>
-        </w:rPr>
-        <w:t>();</w:t>
-      </w:r>
-    </w:p>
-    <w:p>
-      <w:pPr>
-        <w:autoSpaceDE w:val="0"/>
-        <w:autoSpaceDN w:val="0"/>
-        <w:adjustRightInd w:val="0"/>
-        <w:spacing w:after="0" w:line="240" w:lineRule="auto"/>
-        <w:rPr>
-          <w:rFonts w:ascii="Consolas" w:hAnsi="Consolas" w:cs="Consolas"/>
-          <w:sz w:val="20"/>
-          <w:szCs w:val="20"/>
-        </w:rPr>
-      </w:pPr>
-      <w:r>
-        <w:rPr>
-          <w:rFonts w:ascii="Consolas" w:hAnsi="Consolas" w:cs="Consolas"/>
-          <w:color w:val="000000"/>
-          <w:sz w:val="20"/>
-          <w:szCs w:val="20"/>
-        </w:rPr>
-        <w:t xml:space="preserve">      </w:t>
-      </w:r>
       <w:proofErr w:type="spellStart"/>
       <w:r>
         <w:rPr>
@@ -726,7 +572,7 @@
           <w:sz w:val="20"/>
           <w:szCs w:val="20"/>
         </w:rPr>
-        <w:t>.print</w:t>
+        <w:t>.println</w:t>
       </w:r>
       <w:proofErr w:type="spellEnd"/>
       <w:r>
@@ -745,7 +591,7 @@
           <w:sz w:val="20"/>
           <w:szCs w:val="20"/>
         </w:rPr>
-        <w:t>"Enter second integer:"</w:t>
+        <w:t>"a="</w:t>
       </w:r>
       <w:r>
         <w:rPr>
@@ -772,29 +618,20 @@
       <w:r>
         <w:rPr>
           <w:rFonts w:ascii="Consolas" w:hAnsi="Consolas" w:cs="Consolas"/>
-          <w:color w:val="000000"/>
-          <w:sz w:val="20"/>
-          <w:szCs w:val="20"/>
-        </w:rPr>
-        <w:t xml:space="preserve">      </w:t>
-      </w:r>
-      <w:r>
-        <w:rPr>
-          <w:rFonts w:ascii="Consolas" w:hAnsi="Consolas" w:cs="Consolas"/>
-          <w:color w:val="6A3E3E"/>
-          <w:sz w:val="20"/>
-          <w:szCs w:val="20"/>
-        </w:rPr>
-        <w:t>b</w:t>
-      </w:r>
-      <w:r>
-        <w:rPr>
-          <w:rFonts w:ascii="Consolas" w:hAnsi="Consolas" w:cs="Consolas"/>
-          <w:color w:val="000000"/>
-          <w:sz w:val="20"/>
-          <w:szCs w:val="20"/>
-        </w:rPr>
-        <w:t xml:space="preserve"> = </w:t>
+          <w:color w:val="6A3E3E"/>
+          <w:sz w:val="20"/>
+          <w:szCs w:val="20"/>
+        </w:rPr>
+        <w:t>a</w:t>
+      </w:r>
+      <w:r>
+        <w:rPr>
+          <w:rFonts w:ascii="Consolas" w:hAnsi="Consolas" w:cs="Consolas"/>
+          <w:color w:val="000000"/>
+          <w:sz w:val="20"/>
+          <w:szCs w:val="20"/>
+        </w:rPr>
+        <w:t>=</w:t>
       </w:r>
       <w:proofErr w:type="spellStart"/>
       <w:proofErr w:type="gramStart"/>
@@ -805,7 +642,7 @@
           <w:sz w:val="20"/>
           <w:szCs w:val="20"/>
         </w:rPr>
-        <w:t>input</w:t>
+        <w:t>ce</w:t>
       </w:r>
       <w:r>
         <w:rPr>
@@ -840,15 +677,6 @@
           <w:szCs w:val="20"/>
         </w:rPr>
       </w:pPr>
-      <w:r>
-        <w:rPr>
-          <w:rFonts w:ascii="Consolas" w:hAnsi="Consolas" w:cs="Consolas"/>
-          <w:color w:val="000000"/>
-          <w:sz w:val="20"/>
-          <w:szCs w:val="20"/>
-        </w:rPr>
-        <w:t xml:space="preserve">      </w:t>
-      </w:r>
       <w:proofErr w:type="spellStart"/>
       <w:r>
         <w:rPr>
@@ -879,7 +707,7 @@
           <w:sz w:val="20"/>
           <w:szCs w:val="20"/>
         </w:rPr>
-        <w:t>.print</w:t>
+        <w:t>.println</w:t>
       </w:r>
       <w:proofErr w:type="spellEnd"/>
       <w:r>
@@ -898,7 +726,7 @@
           <w:sz w:val="20"/>
           <w:szCs w:val="20"/>
         </w:rPr>
-        <w:t>"Enter third integer:"</w:t>
+        <w:t>"b="</w:t>
       </w:r>
       <w:r>
         <w:rPr>
@@ -925,29 +753,20 @@
       <w:r>
         <w:rPr>
           <w:rFonts w:ascii="Consolas" w:hAnsi="Consolas" w:cs="Consolas"/>
-          <w:color w:val="000000"/>
-          <w:sz w:val="20"/>
-          <w:szCs w:val="20"/>
-        </w:rPr>
-        <w:t xml:space="preserve">      </w:t>
-      </w:r>
-      <w:r>
-        <w:rPr>
-          <w:rFonts w:ascii="Consolas" w:hAnsi="Consolas" w:cs="Consolas"/>
-          <w:color w:val="6A3E3E"/>
-          <w:sz w:val="20"/>
-          <w:szCs w:val="20"/>
-        </w:rPr>
-        <w:t>c</w:t>
-      </w:r>
-      <w:r>
-        <w:rPr>
-          <w:rFonts w:ascii="Consolas" w:hAnsi="Consolas" w:cs="Consolas"/>
-          <w:color w:val="000000"/>
-          <w:sz w:val="20"/>
-          <w:szCs w:val="20"/>
-        </w:rPr>
-        <w:t xml:space="preserve"> = </w:t>
+          <w:color w:val="6A3E3E"/>
+          <w:sz w:val="20"/>
+          <w:szCs w:val="20"/>
+        </w:rPr>
+        <w:t>b</w:t>
+      </w:r>
+      <w:r>
+        <w:rPr>
+          <w:rFonts w:ascii="Consolas" w:hAnsi="Consolas" w:cs="Consolas"/>
+          <w:color w:val="000000"/>
+          <w:sz w:val="20"/>
+          <w:szCs w:val="20"/>
+        </w:rPr>
+        <w:t>=</w:t>
       </w:r>
       <w:proofErr w:type="spellStart"/>
       <w:proofErr w:type="gramStart"/>
@@ -958,7 +777,7 @@
           <w:sz w:val="20"/>
           <w:szCs w:val="20"/>
         </w:rPr>
-        <w:t>input</w:t>
+        <w:t>ce</w:t>
       </w:r>
       <w:r>
         <w:rPr>
@@ -996,73 +815,11 @@
       <w:r>
         <w:rPr>
           <w:rFonts w:ascii="Consolas" w:hAnsi="Consolas" w:cs="Consolas"/>
-          <w:color w:val="000000"/>
-          <w:sz w:val="20"/>
-          <w:szCs w:val="20"/>
-        </w:rPr>
-        <w:t xml:space="preserve">      </w:t>
-      </w:r>
-      <w:proofErr w:type="spellStart"/>
-      <w:proofErr w:type="gramStart"/>
-      <w:r>
-        <w:rPr>
-          <w:rFonts w:ascii="Consolas" w:hAnsi="Consolas" w:cs="Consolas"/>
-          <w:color w:val="6A3E3E"/>
-          <w:sz w:val="20"/>
-          <w:szCs w:val="20"/>
-        </w:rPr>
-        <w:t>input</w:t>
-      </w:r>
-      <w:r>
-        <w:rPr>
-          <w:rFonts w:ascii="Consolas" w:hAnsi="Consolas" w:cs="Consolas"/>
-          <w:color w:val="000000"/>
-          <w:sz w:val="20"/>
-          <w:szCs w:val="20"/>
-        </w:rPr>
-        <w:t>.close</w:t>
-      </w:r>
-      <w:proofErr w:type="spellEnd"/>
-      <w:proofErr w:type="gramEnd"/>
-      <w:r>
-        <w:rPr>
-          <w:rFonts w:ascii="Consolas" w:hAnsi="Consolas" w:cs="Consolas"/>
-          <w:color w:val="000000"/>
-          <w:sz w:val="20"/>
-          <w:szCs w:val="20"/>
-        </w:rPr>
-        <w:t>();</w:t>
-      </w:r>
-    </w:p>
-    <w:p>
-      <w:pPr>
-        <w:autoSpaceDE w:val="0"/>
-        <w:autoSpaceDN w:val="0"/>
-        <w:adjustRightInd w:val="0"/>
-        <w:spacing w:after="0" w:line="240" w:lineRule="auto"/>
-        <w:rPr>
-          <w:rFonts w:ascii="Consolas" w:hAnsi="Consolas" w:cs="Consolas"/>
-          <w:sz w:val="20"/>
-          <w:szCs w:val="20"/>
-        </w:rPr>
-      </w:pPr>
-      <w:r>
-        <w:rPr>
-          <w:rFonts w:ascii="Consolas" w:hAnsi="Consolas" w:cs="Consolas"/>
-          <w:color w:val="000000"/>
-          <w:sz w:val="20"/>
-          <w:szCs w:val="20"/>
-        </w:rPr>
-        <w:t xml:space="preserve">      </w:t>
-      </w:r>
-      <w:r>
-        <w:rPr>
-          <w:rFonts w:ascii="Consolas" w:hAnsi="Consolas" w:cs="Consolas"/>
-          <w:color w:val="6A3E3E"/>
-          <w:sz w:val="20"/>
-          <w:szCs w:val="20"/>
-        </w:rPr>
-        <w:t>sum</w:t>
+          <w:color w:val="6A3E3E"/>
+          <w:sz w:val="20"/>
+          <w:szCs w:val="20"/>
+        </w:rPr>
+        <w:t>min</w:t>
       </w:r>
       <w:r>
         <w:rPr>
@@ -1089,7 +846,7 @@
           <w:sz w:val="20"/>
           <w:szCs w:val="20"/>
         </w:rPr>
-        <w:t xml:space="preserve"> + </w:t>
+        <w:t xml:space="preserve">*60 + </w:t>
       </w:r>
       <w:r>
         <w:rPr>
@@ -1107,24 +864,6 @@
           <w:sz w:val="20"/>
           <w:szCs w:val="20"/>
         </w:rPr>
-        <w:t xml:space="preserve"> + </w:t>
-      </w:r>
-      <w:r>
-        <w:rPr>
-          <w:rFonts w:ascii="Consolas" w:hAnsi="Consolas" w:cs="Consolas"/>
-          <w:color w:val="6A3E3E"/>
-          <w:sz w:val="20"/>
-          <w:szCs w:val="20"/>
-        </w:rPr>
-        <w:t>c</w:t>
-      </w:r>
-      <w:r>
-        <w:rPr>
-          <w:rFonts w:ascii="Consolas" w:hAnsi="Consolas" w:cs="Consolas"/>
-          <w:color w:val="000000"/>
-          <w:sz w:val="20"/>
-          <w:szCs w:val="20"/>
-        </w:rPr>
         <w:t>;</w:t>
       </w:r>
     </w:p>
@@ -1140,15 +879,6 @@
           <w:szCs w:val="20"/>
         </w:rPr>
       </w:pPr>
-      <w:r>
-        <w:rPr>
-          <w:rFonts w:ascii="Consolas" w:hAnsi="Consolas" w:cs="Consolas"/>
-          <w:color w:val="000000"/>
-          <w:sz w:val="20"/>
-          <w:szCs w:val="20"/>
-        </w:rPr>
-        <w:t xml:space="preserve">      </w:t>
-      </w:r>
       <w:proofErr w:type="spellStart"/>
       <w:r>
         <w:rPr>
@@ -1179,7 +909,7 @@
           <w:sz w:val="20"/>
           <w:szCs w:val="20"/>
         </w:rPr>
-        <w:t>.printf</w:t>
+        <w:t>.println</w:t>
       </w:r>
       <w:proofErr w:type="spellEnd"/>
       <w:r>
@@ -1198,7 +928,77 @@
           <w:sz w:val="20"/>
           <w:szCs w:val="20"/>
         </w:rPr>
-        <w:t>"Sum = %d\n"</w:t>
+        <w:t>"min="</w:t>
+      </w:r>
+      <w:r>
+        <w:rPr>
+          <w:rFonts w:ascii="Consolas" w:hAnsi="Consolas" w:cs="Consolas"/>
+          <w:color w:val="000000"/>
+          <w:sz w:val="20"/>
+          <w:szCs w:val="20"/>
+        </w:rPr>
+        <w:t xml:space="preserve"> + </w:t>
+      </w:r>
+      <w:r>
+        <w:rPr>
+          <w:rFonts w:ascii="Consolas" w:hAnsi="Consolas" w:cs="Consolas"/>
+          <w:color w:val="6A3E3E"/>
+          <w:sz w:val="20"/>
+          <w:szCs w:val="20"/>
+        </w:rPr>
+        <w:t>min</w:t>
+      </w:r>
+      <w:r>
+        <w:rPr>
+          <w:rFonts w:ascii="Consolas" w:hAnsi="Consolas" w:cs="Consolas"/>
+          <w:color w:val="000000"/>
+          <w:sz w:val="20"/>
+          <w:szCs w:val="20"/>
+        </w:rPr>
+        <w:t>);</w:t>
+      </w:r>
+    </w:p>
+    <w:p>
+      <w:pPr>
+        <w:autoSpaceDE w:val="0"/>
+        <w:autoSpaceDN w:val="0"/>
+        <w:adjustRightInd w:val="0"/>
+        <w:spacing w:after="0" w:line="240" w:lineRule="auto"/>
+        <w:rPr>
+          <w:rFonts w:ascii="Consolas" w:hAnsi="Consolas" w:cs="Consolas"/>
+          <w:sz w:val="20"/>
+          <w:szCs w:val="20"/>
+        </w:rPr>
+      </w:pPr>
+      <w:r>
+        <w:rPr>
+          <w:rFonts w:ascii="Consolas" w:hAnsi="Consolas" w:cs="Consolas"/>
+          <w:b/>
+          <w:bCs/>
+          <w:color w:val="7F0055"/>
+          <w:sz w:val="20"/>
+          <w:szCs w:val="20"/>
+        </w:rPr>
+        <w:t>int</w:t>
+      </w:r>
+      <w:r>
+        <w:rPr>
+          <w:rFonts w:ascii="Consolas" w:hAnsi="Consolas" w:cs="Consolas"/>
+          <w:color w:val="000000"/>
+          <w:sz w:val="20"/>
+          <w:szCs w:val="20"/>
+        </w:rPr>
+        <w:t xml:space="preserve"> </w:t>
+      </w:r>
+      <w:r>
+        <w:rPr>
+          <w:rFonts w:ascii="Consolas" w:hAnsi="Consolas" w:cs="Consolas"/>
+          <w:color w:val="6A3E3E"/>
+          <w:sz w:val="20"/>
+          <w:szCs w:val="20"/>
+          <w:u w:val="single"/>
+        </w:rPr>
+        <w:t>d</w:t>
       </w:r>
       <w:r>
         <w:rPr>
@@ -1209,14 +1009,108 @@
         </w:rPr>
         <w:t xml:space="preserve">, </w:t>
       </w:r>
-      <w:r>
-        <w:rPr>
-          <w:rFonts w:ascii="Consolas" w:hAnsi="Consolas" w:cs="Consolas"/>
-          <w:color w:val="6A3E3E"/>
-          <w:sz w:val="20"/>
-          <w:szCs w:val="20"/>
-        </w:rPr>
-        <w:t>sum</w:t>
+      <w:proofErr w:type="gramStart"/>
+      <w:r>
+        <w:rPr>
+          <w:rFonts w:ascii="Consolas" w:hAnsi="Consolas" w:cs="Consolas"/>
+          <w:color w:val="6A3E3E"/>
+          <w:sz w:val="20"/>
+          <w:szCs w:val="20"/>
+          <w:u w:val="single"/>
+        </w:rPr>
+        <w:t>e</w:t>
+      </w:r>
+      <w:r>
+        <w:rPr>
+          <w:rFonts w:ascii="Consolas" w:hAnsi="Consolas" w:cs="Consolas"/>
+          <w:color w:val="000000"/>
+          <w:sz w:val="20"/>
+          <w:szCs w:val="20"/>
+        </w:rPr>
+        <w:t xml:space="preserve"> ,</w:t>
+      </w:r>
+      <w:r>
+        <w:rPr>
+          <w:rFonts w:ascii="Consolas" w:hAnsi="Consolas" w:cs="Consolas"/>
+          <w:color w:val="6A3E3E"/>
+          <w:sz w:val="20"/>
+          <w:szCs w:val="20"/>
+        </w:rPr>
+        <w:t>f</w:t>
+      </w:r>
+      <w:proofErr w:type="gramEnd"/>
+      <w:r>
+        <w:rPr>
+          <w:rFonts w:ascii="Consolas" w:hAnsi="Consolas" w:cs="Consolas"/>
+          <w:color w:val="000000"/>
+          <w:sz w:val="20"/>
+          <w:szCs w:val="20"/>
+        </w:rPr>
+        <w:t>;</w:t>
+      </w:r>
+    </w:p>
+    <w:p>
+      <w:pPr>
+        <w:autoSpaceDE w:val="0"/>
+        <w:autoSpaceDN w:val="0"/>
+        <w:adjustRightInd w:val="0"/>
+        <w:spacing w:after="0" w:line="240" w:lineRule="auto"/>
+        <w:rPr>
+          <w:rFonts w:ascii="Consolas" w:hAnsi="Consolas" w:cs="Consolas"/>
+          <w:sz w:val="20"/>
+          <w:szCs w:val="20"/>
+        </w:rPr>
+      </w:pPr>
+      <w:proofErr w:type="spellStart"/>
+      <w:r>
+        <w:rPr>
+          <w:rFonts w:ascii="Consolas" w:hAnsi="Consolas" w:cs="Consolas"/>
+          <w:color w:val="000000"/>
+          <w:sz w:val="20"/>
+          <w:szCs w:val="20"/>
+        </w:rPr>
+        <w:t>System.</w:t>
+      </w:r>
+      <w:r>
+        <w:rPr>
+          <w:rFonts w:ascii="Consolas" w:hAnsi="Consolas" w:cs="Consolas"/>
+          <w:b/>
+          <w:bCs/>
+          <w:i/>
+          <w:iCs/>
+          <w:color w:val="0000C0"/>
+          <w:sz w:val="20"/>
+          <w:szCs w:val="20"/>
+        </w:rPr>
+        <w:t>out</w:t>
+      </w:r>
+      <w:r>
+        <w:rPr>
+          <w:rFonts w:ascii="Consolas" w:hAnsi="Consolas" w:cs="Consolas"/>
+          <w:color w:val="000000"/>
+          <w:sz w:val="20"/>
+          <w:szCs w:val="20"/>
+        </w:rPr>
+        <w:t>.println</w:t>
+      </w:r>
+      <w:proofErr w:type="spellEnd"/>
+      <w:r>
+        <w:rPr>
+          <w:rFonts w:ascii="Consolas" w:hAnsi="Consolas" w:cs="Consolas"/>
+          <w:color w:val="000000"/>
+          <w:sz w:val="20"/>
+          <w:szCs w:val="20"/>
+        </w:rPr>
+        <w:t>(</w:t>
+      </w:r>
+      <w:r>
+        <w:rPr>
+          <w:rFonts w:ascii="Consolas" w:hAnsi="Consolas" w:cs="Consolas"/>
+          <w:color w:val="2A00FF"/>
+          <w:sz w:val="20"/>
+          <w:szCs w:val="20"/>
+        </w:rPr>
+        <w:t>"d="</w:t>
       </w:r>
       <w:r>
         <w:rPr>
@@ -1243,6 +1137,1002 @@
       <w:r>
         <w:rPr>
           <w:rFonts w:ascii="Consolas" w:hAnsi="Consolas" w:cs="Consolas"/>
+          <w:color w:val="6A3E3E"/>
+          <w:sz w:val="20"/>
+          <w:szCs w:val="20"/>
+        </w:rPr>
+        <w:t>d</w:t>
+      </w:r>
+      <w:r>
+        <w:rPr>
+          <w:rFonts w:ascii="Consolas" w:hAnsi="Consolas" w:cs="Consolas"/>
+          <w:color w:val="000000"/>
+          <w:sz w:val="20"/>
+          <w:szCs w:val="20"/>
+        </w:rPr>
+        <w:t>=</w:t>
+      </w:r>
+      <w:proofErr w:type="spellStart"/>
+      <w:proofErr w:type="gramStart"/>
+      <w:r>
+        <w:rPr>
+          <w:rFonts w:ascii="Consolas" w:hAnsi="Consolas" w:cs="Consolas"/>
+          <w:color w:val="6A3E3E"/>
+          <w:sz w:val="20"/>
+          <w:szCs w:val="20"/>
+        </w:rPr>
+        <w:t>ce</w:t>
+      </w:r>
+      <w:r>
+        <w:rPr>
+          <w:rFonts w:ascii="Consolas" w:hAnsi="Consolas" w:cs="Consolas"/>
+          <w:color w:val="000000"/>
+          <w:sz w:val="20"/>
+          <w:szCs w:val="20"/>
+        </w:rPr>
+        <w:t>.nextInt</w:t>
+      </w:r>
+      <w:proofErr w:type="spellEnd"/>
+      <w:proofErr w:type="gramEnd"/>
+      <w:r>
+        <w:rPr>
+          <w:rFonts w:ascii="Consolas" w:hAnsi="Consolas" w:cs="Consolas"/>
+          <w:color w:val="000000"/>
+          <w:sz w:val="20"/>
+          <w:szCs w:val="20"/>
+        </w:rPr>
+        <w:t>();</w:t>
+      </w:r>
+    </w:p>
+    <w:p>
+      <w:pPr>
+        <w:autoSpaceDE w:val="0"/>
+        <w:autoSpaceDN w:val="0"/>
+        <w:adjustRightInd w:val="0"/>
+        <w:spacing w:after="0" w:line="240" w:lineRule="auto"/>
+        <w:rPr>
+          <w:rFonts w:ascii="Consolas" w:hAnsi="Consolas" w:cs="Consolas"/>
+          <w:sz w:val="20"/>
+          <w:szCs w:val="20"/>
+        </w:rPr>
+      </w:pPr>
+      <w:proofErr w:type="spellStart"/>
+      <w:r>
+        <w:rPr>
+          <w:rFonts w:ascii="Consolas" w:hAnsi="Consolas" w:cs="Consolas"/>
+          <w:color w:val="000000"/>
+          <w:sz w:val="20"/>
+          <w:szCs w:val="20"/>
+        </w:rPr>
+        <w:t>System.</w:t>
+      </w:r>
+      <w:r>
+        <w:rPr>
+          <w:rFonts w:ascii="Consolas" w:hAnsi="Consolas" w:cs="Consolas"/>
+          <w:b/>
+          <w:bCs/>
+          <w:i/>
+          <w:iCs/>
+          <w:color w:val="0000C0"/>
+          <w:sz w:val="20"/>
+          <w:szCs w:val="20"/>
+        </w:rPr>
+        <w:t>out</w:t>
+      </w:r>
+      <w:r>
+        <w:rPr>
+          <w:rFonts w:ascii="Consolas" w:hAnsi="Consolas" w:cs="Consolas"/>
+          <w:color w:val="000000"/>
+          <w:sz w:val="20"/>
+          <w:szCs w:val="20"/>
+        </w:rPr>
+        <w:t>.println</w:t>
+      </w:r>
+      <w:proofErr w:type="spellEnd"/>
+      <w:r>
+        <w:rPr>
+          <w:rFonts w:ascii="Consolas" w:hAnsi="Consolas" w:cs="Consolas"/>
+          <w:color w:val="000000"/>
+          <w:sz w:val="20"/>
+          <w:szCs w:val="20"/>
+        </w:rPr>
+        <w:t>(</w:t>
+      </w:r>
+      <w:r>
+        <w:rPr>
+          <w:rFonts w:ascii="Consolas" w:hAnsi="Consolas" w:cs="Consolas"/>
+          <w:color w:val="2A00FF"/>
+          <w:sz w:val="20"/>
+          <w:szCs w:val="20"/>
+        </w:rPr>
+        <w:t>"e="</w:t>
+      </w:r>
+      <w:r>
+        <w:rPr>
+          <w:rFonts w:ascii="Consolas" w:hAnsi="Consolas" w:cs="Consolas"/>
+          <w:color w:val="000000"/>
+          <w:sz w:val="20"/>
+          <w:szCs w:val="20"/>
+        </w:rPr>
+        <w:t>);</w:t>
+      </w:r>
+    </w:p>
+    <w:p>
+      <w:pPr>
+        <w:autoSpaceDE w:val="0"/>
+        <w:autoSpaceDN w:val="0"/>
+        <w:adjustRightInd w:val="0"/>
+        <w:spacing w:after="0" w:line="240" w:lineRule="auto"/>
+        <w:rPr>
+          <w:rFonts w:ascii="Consolas" w:hAnsi="Consolas" w:cs="Consolas"/>
+          <w:sz w:val="20"/>
+          <w:szCs w:val="20"/>
+        </w:rPr>
+      </w:pPr>
+      <w:r>
+        <w:rPr>
+          <w:rFonts w:ascii="Consolas" w:hAnsi="Consolas" w:cs="Consolas"/>
+          <w:color w:val="6A3E3E"/>
+          <w:sz w:val="20"/>
+          <w:szCs w:val="20"/>
+        </w:rPr>
+        <w:t>e</w:t>
+      </w:r>
+      <w:r>
+        <w:rPr>
+          <w:rFonts w:ascii="Consolas" w:hAnsi="Consolas" w:cs="Consolas"/>
+          <w:color w:val="000000"/>
+          <w:sz w:val="20"/>
+          <w:szCs w:val="20"/>
+        </w:rPr>
+        <w:t>=</w:t>
+      </w:r>
+      <w:proofErr w:type="spellStart"/>
+      <w:proofErr w:type="gramStart"/>
+      <w:r>
+        <w:rPr>
+          <w:rFonts w:ascii="Consolas" w:hAnsi="Consolas" w:cs="Consolas"/>
+          <w:color w:val="6A3E3E"/>
+          <w:sz w:val="20"/>
+          <w:szCs w:val="20"/>
+        </w:rPr>
+        <w:t>ce</w:t>
+      </w:r>
+      <w:r>
+        <w:rPr>
+          <w:rFonts w:ascii="Consolas" w:hAnsi="Consolas" w:cs="Consolas"/>
+          <w:color w:val="000000"/>
+          <w:sz w:val="20"/>
+          <w:szCs w:val="20"/>
+        </w:rPr>
+        <w:t>.nextInt</w:t>
+      </w:r>
+      <w:proofErr w:type="spellEnd"/>
+      <w:proofErr w:type="gramEnd"/>
+      <w:r>
+        <w:rPr>
+          <w:rFonts w:ascii="Consolas" w:hAnsi="Consolas" w:cs="Consolas"/>
+          <w:color w:val="000000"/>
+          <w:sz w:val="20"/>
+          <w:szCs w:val="20"/>
+        </w:rPr>
+        <w:t>();</w:t>
+      </w:r>
+    </w:p>
+    <w:p>
+      <w:pPr>
+        <w:autoSpaceDE w:val="0"/>
+        <w:autoSpaceDN w:val="0"/>
+        <w:adjustRightInd w:val="0"/>
+        <w:spacing w:after="0" w:line="240" w:lineRule="auto"/>
+        <w:rPr>
+          <w:rFonts w:ascii="Consolas" w:hAnsi="Consolas" w:cs="Consolas"/>
+          <w:sz w:val="20"/>
+          <w:szCs w:val="20"/>
+        </w:rPr>
+      </w:pPr>
+      <w:r>
+        <w:rPr>
+          <w:rFonts w:ascii="Consolas" w:hAnsi="Consolas" w:cs="Consolas"/>
+          <w:color w:val="6A3E3E"/>
+          <w:sz w:val="20"/>
+          <w:szCs w:val="20"/>
+        </w:rPr>
+        <w:t>f</w:t>
+      </w:r>
+      <w:r>
+        <w:rPr>
+          <w:rFonts w:ascii="Consolas" w:hAnsi="Consolas" w:cs="Consolas"/>
+          <w:color w:val="000000"/>
+          <w:sz w:val="20"/>
+          <w:szCs w:val="20"/>
+        </w:rPr>
+        <w:t>=(</w:t>
+      </w:r>
+      <w:r>
+        <w:rPr>
+          <w:rFonts w:ascii="Consolas" w:hAnsi="Consolas" w:cs="Consolas"/>
+          <w:color w:val="6A3E3E"/>
+          <w:sz w:val="20"/>
+          <w:szCs w:val="20"/>
+        </w:rPr>
+        <w:t>a</w:t>
+      </w:r>
+      <w:r>
+        <w:rPr>
+          <w:rFonts w:ascii="Consolas" w:hAnsi="Consolas" w:cs="Consolas"/>
+          <w:color w:val="000000"/>
+          <w:sz w:val="20"/>
+          <w:szCs w:val="20"/>
+        </w:rPr>
+        <w:t>*</w:t>
+      </w:r>
+      <w:proofErr w:type="gramStart"/>
+      <w:r>
+        <w:rPr>
+          <w:rFonts w:ascii="Consolas" w:hAnsi="Consolas" w:cs="Consolas"/>
+          <w:color w:val="6A3E3E"/>
+          <w:sz w:val="20"/>
+          <w:szCs w:val="20"/>
+        </w:rPr>
+        <w:t>a</w:t>
+      </w:r>
+      <w:r>
+        <w:rPr>
+          <w:rFonts w:ascii="Consolas" w:hAnsi="Consolas" w:cs="Consolas"/>
+          <w:color w:val="000000"/>
+          <w:sz w:val="20"/>
+          <w:szCs w:val="20"/>
+        </w:rPr>
+        <w:t>)+</w:t>
+      </w:r>
+      <w:proofErr w:type="gramEnd"/>
+      <w:r>
+        <w:rPr>
+          <w:rFonts w:ascii="Consolas" w:hAnsi="Consolas" w:cs="Consolas"/>
+          <w:color w:val="000000"/>
+          <w:sz w:val="20"/>
+          <w:szCs w:val="20"/>
+        </w:rPr>
+        <w:t>(</w:t>
+      </w:r>
+      <w:r>
+        <w:rPr>
+          <w:rFonts w:ascii="Consolas" w:hAnsi="Consolas" w:cs="Consolas"/>
+          <w:color w:val="6A3E3E"/>
+          <w:sz w:val="20"/>
+          <w:szCs w:val="20"/>
+        </w:rPr>
+        <w:t>b</w:t>
+      </w:r>
+      <w:r>
+        <w:rPr>
+          <w:rFonts w:ascii="Consolas" w:hAnsi="Consolas" w:cs="Consolas"/>
+          <w:color w:val="000000"/>
+          <w:sz w:val="20"/>
+          <w:szCs w:val="20"/>
+        </w:rPr>
+        <w:t>*</w:t>
+      </w:r>
+      <w:r>
+        <w:rPr>
+          <w:rFonts w:ascii="Consolas" w:hAnsi="Consolas" w:cs="Consolas"/>
+          <w:color w:val="6A3E3E"/>
+          <w:sz w:val="20"/>
+          <w:szCs w:val="20"/>
+        </w:rPr>
+        <w:t>b</w:t>
+      </w:r>
+      <w:r>
+        <w:rPr>
+          <w:rFonts w:ascii="Consolas" w:hAnsi="Consolas" w:cs="Consolas"/>
+          <w:color w:val="000000"/>
+          <w:sz w:val="20"/>
+          <w:szCs w:val="20"/>
+        </w:rPr>
+        <w:t>);</w:t>
+      </w:r>
+    </w:p>
+    <w:p>
+      <w:pPr>
+        <w:autoSpaceDE w:val="0"/>
+        <w:autoSpaceDN w:val="0"/>
+        <w:adjustRightInd w:val="0"/>
+        <w:spacing w:after="0" w:line="240" w:lineRule="auto"/>
+        <w:rPr>
+          <w:rFonts w:ascii="Consolas" w:hAnsi="Consolas" w:cs="Consolas"/>
+          <w:sz w:val="20"/>
+          <w:szCs w:val="20"/>
+        </w:rPr>
+      </w:pPr>
+      <w:proofErr w:type="spellStart"/>
+      <w:r>
+        <w:rPr>
+          <w:rFonts w:ascii="Consolas" w:hAnsi="Consolas" w:cs="Consolas"/>
+          <w:color w:val="000000"/>
+          <w:sz w:val="20"/>
+          <w:szCs w:val="20"/>
+        </w:rPr>
+        <w:t>System.</w:t>
+      </w:r>
+      <w:r>
+        <w:rPr>
+          <w:rFonts w:ascii="Consolas" w:hAnsi="Consolas" w:cs="Consolas"/>
+          <w:b/>
+          <w:bCs/>
+          <w:i/>
+          <w:iCs/>
+          <w:color w:val="0000C0"/>
+          <w:sz w:val="20"/>
+          <w:szCs w:val="20"/>
+        </w:rPr>
+        <w:t>out</w:t>
+      </w:r>
+      <w:r>
+        <w:rPr>
+          <w:rFonts w:ascii="Consolas" w:hAnsi="Consolas" w:cs="Consolas"/>
+          <w:color w:val="000000"/>
+          <w:sz w:val="20"/>
+          <w:szCs w:val="20"/>
+        </w:rPr>
+        <w:t>.println</w:t>
+      </w:r>
+      <w:proofErr w:type="spellEnd"/>
+      <w:r>
+        <w:rPr>
+          <w:rFonts w:ascii="Consolas" w:hAnsi="Consolas" w:cs="Consolas"/>
+          <w:color w:val="000000"/>
+          <w:sz w:val="20"/>
+          <w:szCs w:val="20"/>
+        </w:rPr>
+        <w:t>(</w:t>
+      </w:r>
+      <w:r>
+        <w:rPr>
+          <w:rFonts w:ascii="Consolas" w:hAnsi="Consolas" w:cs="Consolas"/>
+          <w:color w:val="2A00FF"/>
+          <w:sz w:val="20"/>
+          <w:szCs w:val="20"/>
+        </w:rPr>
+        <w:t>"f="</w:t>
+      </w:r>
+      <w:r>
+        <w:rPr>
+          <w:rFonts w:ascii="Consolas" w:hAnsi="Consolas" w:cs="Consolas"/>
+          <w:color w:val="000000"/>
+          <w:sz w:val="20"/>
+          <w:szCs w:val="20"/>
+        </w:rPr>
+        <w:t xml:space="preserve"> + </w:t>
+      </w:r>
+      <w:proofErr w:type="spellStart"/>
+      <w:r>
+        <w:rPr>
+          <w:rFonts w:ascii="Consolas" w:hAnsi="Consolas" w:cs="Consolas"/>
+          <w:color w:val="000000"/>
+          <w:sz w:val="20"/>
+          <w:szCs w:val="20"/>
+        </w:rPr>
+        <w:t>Math.</w:t>
+      </w:r>
+      <w:r>
+        <w:rPr>
+          <w:rFonts w:ascii="Consolas" w:hAnsi="Consolas" w:cs="Consolas"/>
+          <w:i/>
+          <w:iCs/>
+          <w:color w:val="000000"/>
+          <w:sz w:val="20"/>
+          <w:szCs w:val="20"/>
+        </w:rPr>
+        <w:t>sqrt</w:t>
+      </w:r>
+      <w:proofErr w:type="spellEnd"/>
+      <w:r>
+        <w:rPr>
+          <w:rFonts w:ascii="Consolas" w:hAnsi="Consolas" w:cs="Consolas"/>
+          <w:color w:val="000000"/>
+          <w:sz w:val="20"/>
+          <w:szCs w:val="20"/>
+        </w:rPr>
+        <w:t>(</w:t>
+      </w:r>
+      <w:r>
+        <w:rPr>
+          <w:rFonts w:ascii="Consolas" w:hAnsi="Consolas" w:cs="Consolas"/>
+          <w:color w:val="6A3E3E"/>
+          <w:sz w:val="20"/>
+          <w:szCs w:val="20"/>
+        </w:rPr>
+        <w:t>f</w:t>
+      </w:r>
+      <w:r>
+        <w:rPr>
+          <w:rFonts w:ascii="Consolas" w:hAnsi="Consolas" w:cs="Consolas"/>
+          <w:color w:val="000000"/>
+          <w:sz w:val="20"/>
+          <w:szCs w:val="20"/>
+        </w:rPr>
+        <w:t>));</w:t>
+      </w:r>
+    </w:p>
+    <w:p>
+      <w:pPr>
+        <w:autoSpaceDE w:val="0"/>
+        <w:autoSpaceDN w:val="0"/>
+        <w:adjustRightInd w:val="0"/>
+        <w:spacing w:after="0" w:line="240" w:lineRule="auto"/>
+        <w:rPr>
+          <w:rFonts w:ascii="Consolas" w:hAnsi="Consolas" w:cs="Consolas"/>
+          <w:sz w:val="20"/>
+          <w:szCs w:val="20"/>
+        </w:rPr>
+      </w:pPr>
+      <w:r>
+        <w:rPr>
+          <w:rFonts w:ascii="Consolas" w:hAnsi="Consolas" w:cs="Consolas"/>
+          <w:b/>
+          <w:bCs/>
+          <w:color w:val="7F0055"/>
+          <w:sz w:val="20"/>
+          <w:szCs w:val="20"/>
+        </w:rPr>
+        <w:t>int</w:t>
+      </w:r>
+      <w:r>
+        <w:rPr>
+          <w:rFonts w:ascii="Consolas" w:hAnsi="Consolas" w:cs="Consolas"/>
+          <w:color w:val="000000"/>
+          <w:sz w:val="20"/>
+          <w:szCs w:val="20"/>
+        </w:rPr>
+        <w:t xml:space="preserve"> </w:t>
+      </w:r>
+      <w:proofErr w:type="spellStart"/>
+      <w:proofErr w:type="gramStart"/>
+      <w:r>
+        <w:rPr>
+          <w:rFonts w:ascii="Consolas" w:hAnsi="Consolas" w:cs="Consolas"/>
+          <w:color w:val="6A3E3E"/>
+          <w:sz w:val="20"/>
+          <w:szCs w:val="20"/>
+        </w:rPr>
+        <w:t>u</w:t>
+      </w:r>
+      <w:r>
+        <w:rPr>
+          <w:rFonts w:ascii="Consolas" w:hAnsi="Consolas" w:cs="Consolas"/>
+          <w:color w:val="000000"/>
+          <w:sz w:val="20"/>
+          <w:szCs w:val="20"/>
+        </w:rPr>
+        <w:t>,</w:t>
+      </w:r>
+      <w:r>
+        <w:rPr>
+          <w:rFonts w:ascii="Consolas" w:hAnsi="Consolas" w:cs="Consolas"/>
+          <w:color w:val="6A3E3E"/>
+          <w:sz w:val="20"/>
+          <w:szCs w:val="20"/>
+        </w:rPr>
+        <w:t>g</w:t>
+      </w:r>
+      <w:proofErr w:type="gramEnd"/>
+      <w:r>
+        <w:rPr>
+          <w:rFonts w:ascii="Consolas" w:hAnsi="Consolas" w:cs="Consolas"/>
+          <w:color w:val="000000"/>
+          <w:sz w:val="20"/>
+          <w:szCs w:val="20"/>
+        </w:rPr>
+        <w:t>,</w:t>
+      </w:r>
+      <w:r>
+        <w:rPr>
+          <w:rFonts w:ascii="Consolas" w:hAnsi="Consolas" w:cs="Consolas"/>
+          <w:color w:val="6A3E3E"/>
+          <w:sz w:val="20"/>
+          <w:szCs w:val="20"/>
+        </w:rPr>
+        <w:t>v</w:t>
+      </w:r>
+      <w:proofErr w:type="spellEnd"/>
+      <w:r>
+        <w:rPr>
+          <w:rFonts w:ascii="Consolas" w:hAnsi="Consolas" w:cs="Consolas"/>
+          <w:color w:val="000000"/>
+          <w:sz w:val="20"/>
+          <w:szCs w:val="20"/>
+        </w:rPr>
+        <w:t>;</w:t>
+      </w:r>
+    </w:p>
+    <w:p>
+      <w:pPr>
+        <w:autoSpaceDE w:val="0"/>
+        <w:autoSpaceDN w:val="0"/>
+        <w:adjustRightInd w:val="0"/>
+        <w:spacing w:after="0" w:line="240" w:lineRule="auto"/>
+        <w:rPr>
+          <w:rFonts w:ascii="Consolas" w:hAnsi="Consolas" w:cs="Consolas"/>
+          <w:sz w:val="20"/>
+          <w:szCs w:val="20"/>
+        </w:rPr>
+      </w:pPr>
+      <w:proofErr w:type="spellStart"/>
+      <w:r>
+        <w:rPr>
+          <w:rFonts w:ascii="Consolas" w:hAnsi="Consolas" w:cs="Consolas"/>
+          <w:color w:val="000000"/>
+          <w:sz w:val="20"/>
+          <w:szCs w:val="20"/>
+        </w:rPr>
+        <w:t>System.</w:t>
+      </w:r>
+      <w:r>
+        <w:rPr>
+          <w:rFonts w:ascii="Consolas" w:hAnsi="Consolas" w:cs="Consolas"/>
+          <w:b/>
+          <w:bCs/>
+          <w:i/>
+          <w:iCs/>
+          <w:color w:val="0000C0"/>
+          <w:sz w:val="20"/>
+          <w:szCs w:val="20"/>
+        </w:rPr>
+        <w:t>out</w:t>
+      </w:r>
+      <w:r>
+        <w:rPr>
+          <w:rFonts w:ascii="Consolas" w:hAnsi="Consolas" w:cs="Consolas"/>
+          <w:color w:val="000000"/>
+          <w:sz w:val="20"/>
+          <w:szCs w:val="20"/>
+        </w:rPr>
+        <w:t>.println</w:t>
+      </w:r>
+      <w:proofErr w:type="spellEnd"/>
+      <w:r>
+        <w:rPr>
+          <w:rFonts w:ascii="Consolas" w:hAnsi="Consolas" w:cs="Consolas"/>
+          <w:color w:val="000000"/>
+          <w:sz w:val="20"/>
+          <w:szCs w:val="20"/>
+        </w:rPr>
+        <w:t>(</w:t>
+      </w:r>
+      <w:r>
+        <w:rPr>
+          <w:rFonts w:ascii="Consolas" w:hAnsi="Consolas" w:cs="Consolas"/>
+          <w:color w:val="2A00FF"/>
+          <w:sz w:val="20"/>
+          <w:szCs w:val="20"/>
+        </w:rPr>
+        <w:t>"u="</w:t>
+      </w:r>
+      <w:r>
+        <w:rPr>
+          <w:rFonts w:ascii="Consolas" w:hAnsi="Consolas" w:cs="Consolas"/>
+          <w:color w:val="000000"/>
+          <w:sz w:val="20"/>
+          <w:szCs w:val="20"/>
+        </w:rPr>
+        <w:t>);</w:t>
+      </w:r>
+    </w:p>
+    <w:p>
+      <w:pPr>
+        <w:autoSpaceDE w:val="0"/>
+        <w:autoSpaceDN w:val="0"/>
+        <w:adjustRightInd w:val="0"/>
+        <w:spacing w:after="0" w:line="240" w:lineRule="auto"/>
+        <w:rPr>
+          <w:rFonts w:ascii="Consolas" w:hAnsi="Consolas" w:cs="Consolas"/>
+          <w:sz w:val="20"/>
+          <w:szCs w:val="20"/>
+        </w:rPr>
+      </w:pPr>
+      <w:r>
+        <w:rPr>
+          <w:rFonts w:ascii="Consolas" w:hAnsi="Consolas" w:cs="Consolas"/>
+          <w:color w:val="6A3E3E"/>
+          <w:sz w:val="20"/>
+          <w:szCs w:val="20"/>
+        </w:rPr>
+        <w:t>u</w:t>
+      </w:r>
+      <w:r>
+        <w:rPr>
+          <w:rFonts w:ascii="Consolas" w:hAnsi="Consolas" w:cs="Consolas"/>
+          <w:color w:val="000000"/>
+          <w:sz w:val="20"/>
+          <w:szCs w:val="20"/>
+        </w:rPr>
+        <w:t>=</w:t>
+      </w:r>
+      <w:proofErr w:type="spellStart"/>
+      <w:proofErr w:type="gramStart"/>
+      <w:r>
+        <w:rPr>
+          <w:rFonts w:ascii="Consolas" w:hAnsi="Consolas" w:cs="Consolas"/>
+          <w:color w:val="6A3E3E"/>
+          <w:sz w:val="20"/>
+          <w:szCs w:val="20"/>
+        </w:rPr>
+        <w:t>ce</w:t>
+      </w:r>
+      <w:r>
+        <w:rPr>
+          <w:rFonts w:ascii="Consolas" w:hAnsi="Consolas" w:cs="Consolas"/>
+          <w:color w:val="000000"/>
+          <w:sz w:val="20"/>
+          <w:szCs w:val="20"/>
+        </w:rPr>
+        <w:t>.nextInt</w:t>
+      </w:r>
+      <w:proofErr w:type="spellEnd"/>
+      <w:proofErr w:type="gramEnd"/>
+      <w:r>
+        <w:rPr>
+          <w:rFonts w:ascii="Consolas" w:hAnsi="Consolas" w:cs="Consolas"/>
+          <w:color w:val="000000"/>
+          <w:sz w:val="20"/>
+          <w:szCs w:val="20"/>
+        </w:rPr>
+        <w:t>();</w:t>
+      </w:r>
+    </w:p>
+    <w:p>
+      <w:pPr>
+        <w:autoSpaceDE w:val="0"/>
+        <w:autoSpaceDN w:val="0"/>
+        <w:adjustRightInd w:val="0"/>
+        <w:spacing w:after="0" w:line="240" w:lineRule="auto"/>
+        <w:rPr>
+          <w:rFonts w:ascii="Consolas" w:hAnsi="Consolas" w:cs="Consolas"/>
+          <w:sz w:val="20"/>
+          <w:szCs w:val="20"/>
+        </w:rPr>
+      </w:pPr>
+      <w:proofErr w:type="spellStart"/>
+      <w:r>
+        <w:rPr>
+          <w:rFonts w:ascii="Consolas" w:hAnsi="Consolas" w:cs="Consolas"/>
+          <w:color w:val="000000"/>
+          <w:sz w:val="20"/>
+          <w:szCs w:val="20"/>
+        </w:rPr>
+        <w:t>System.</w:t>
+      </w:r>
+      <w:r>
+        <w:rPr>
+          <w:rFonts w:ascii="Consolas" w:hAnsi="Consolas" w:cs="Consolas"/>
+          <w:b/>
+          <w:bCs/>
+          <w:i/>
+          <w:iCs/>
+          <w:color w:val="0000C0"/>
+          <w:sz w:val="20"/>
+          <w:szCs w:val="20"/>
+        </w:rPr>
+        <w:t>out</w:t>
+      </w:r>
+      <w:r>
+        <w:rPr>
+          <w:rFonts w:ascii="Consolas" w:hAnsi="Consolas" w:cs="Consolas"/>
+          <w:color w:val="000000"/>
+          <w:sz w:val="20"/>
+          <w:szCs w:val="20"/>
+        </w:rPr>
+        <w:t>.println</w:t>
+      </w:r>
+      <w:proofErr w:type="spellEnd"/>
+      <w:r>
+        <w:rPr>
+          <w:rFonts w:ascii="Consolas" w:hAnsi="Consolas" w:cs="Consolas"/>
+          <w:color w:val="000000"/>
+          <w:sz w:val="20"/>
+          <w:szCs w:val="20"/>
+        </w:rPr>
+        <w:t>(</w:t>
+      </w:r>
+      <w:r>
+        <w:rPr>
+          <w:rFonts w:ascii="Consolas" w:hAnsi="Consolas" w:cs="Consolas"/>
+          <w:color w:val="2A00FF"/>
+          <w:sz w:val="20"/>
+          <w:szCs w:val="20"/>
+        </w:rPr>
+        <w:t>"g="</w:t>
+      </w:r>
+      <w:r>
+        <w:rPr>
+          <w:rFonts w:ascii="Consolas" w:hAnsi="Consolas" w:cs="Consolas"/>
+          <w:color w:val="000000"/>
+          <w:sz w:val="20"/>
+          <w:szCs w:val="20"/>
+        </w:rPr>
+        <w:t>);</w:t>
+      </w:r>
+    </w:p>
+    <w:p>
+      <w:pPr>
+        <w:autoSpaceDE w:val="0"/>
+        <w:autoSpaceDN w:val="0"/>
+        <w:adjustRightInd w:val="0"/>
+        <w:spacing w:after="0" w:line="240" w:lineRule="auto"/>
+        <w:rPr>
+          <w:rFonts w:ascii="Consolas" w:hAnsi="Consolas" w:cs="Consolas"/>
+          <w:sz w:val="20"/>
+          <w:szCs w:val="20"/>
+        </w:rPr>
+      </w:pPr>
+      <w:r>
+        <w:rPr>
+          <w:rFonts w:ascii="Consolas" w:hAnsi="Consolas" w:cs="Consolas"/>
+          <w:color w:val="6A3E3E"/>
+          <w:sz w:val="20"/>
+          <w:szCs w:val="20"/>
+        </w:rPr>
+        <w:t>g</w:t>
+      </w:r>
+      <w:r>
+        <w:rPr>
+          <w:rFonts w:ascii="Consolas" w:hAnsi="Consolas" w:cs="Consolas"/>
+          <w:color w:val="000000"/>
+          <w:sz w:val="20"/>
+          <w:szCs w:val="20"/>
+        </w:rPr>
+        <w:t>=</w:t>
+      </w:r>
+      <w:proofErr w:type="spellStart"/>
+      <w:proofErr w:type="gramStart"/>
+      <w:r>
+        <w:rPr>
+          <w:rFonts w:ascii="Consolas" w:hAnsi="Consolas" w:cs="Consolas"/>
+          <w:color w:val="6A3E3E"/>
+          <w:sz w:val="20"/>
+          <w:szCs w:val="20"/>
+        </w:rPr>
+        <w:t>ce</w:t>
+      </w:r>
+      <w:r>
+        <w:rPr>
+          <w:rFonts w:ascii="Consolas" w:hAnsi="Consolas" w:cs="Consolas"/>
+          <w:color w:val="000000"/>
+          <w:sz w:val="20"/>
+          <w:szCs w:val="20"/>
+        </w:rPr>
+        <w:t>.nextInt</w:t>
+      </w:r>
+      <w:proofErr w:type="spellEnd"/>
+      <w:proofErr w:type="gramEnd"/>
+      <w:r>
+        <w:rPr>
+          <w:rFonts w:ascii="Consolas" w:hAnsi="Consolas" w:cs="Consolas"/>
+          <w:color w:val="000000"/>
+          <w:sz w:val="20"/>
+          <w:szCs w:val="20"/>
+        </w:rPr>
+        <w:t>();</w:t>
+      </w:r>
+    </w:p>
+    <w:p>
+      <w:pPr>
+        <w:autoSpaceDE w:val="0"/>
+        <w:autoSpaceDN w:val="0"/>
+        <w:adjustRightInd w:val="0"/>
+        <w:spacing w:after="0" w:line="240" w:lineRule="auto"/>
+        <w:rPr>
+          <w:rFonts w:ascii="Consolas" w:hAnsi="Consolas" w:cs="Consolas"/>
+          <w:sz w:val="20"/>
+          <w:szCs w:val="20"/>
+        </w:rPr>
+      </w:pPr>
+      <w:r>
+        <w:rPr>
+          <w:rFonts w:ascii="Consolas" w:hAnsi="Consolas" w:cs="Consolas"/>
+          <w:color w:val="6A3E3E"/>
+          <w:sz w:val="20"/>
+          <w:szCs w:val="20"/>
+        </w:rPr>
+        <w:t>v</w:t>
+      </w:r>
+      <w:r>
+        <w:rPr>
+          <w:rFonts w:ascii="Consolas" w:hAnsi="Consolas" w:cs="Consolas"/>
+          <w:color w:val="000000"/>
+          <w:sz w:val="20"/>
+          <w:szCs w:val="20"/>
+        </w:rPr>
+        <w:t>= 100*</w:t>
+      </w:r>
+      <w:r>
+        <w:rPr>
+          <w:rFonts w:ascii="Consolas" w:hAnsi="Consolas" w:cs="Consolas"/>
+          <w:color w:val="6A3E3E"/>
+          <w:sz w:val="20"/>
+          <w:szCs w:val="20"/>
+        </w:rPr>
+        <w:t>g</w:t>
+      </w:r>
+      <w:r>
+        <w:rPr>
+          <w:rFonts w:ascii="Consolas" w:hAnsi="Consolas" w:cs="Consolas"/>
+          <w:color w:val="000000"/>
+          <w:sz w:val="20"/>
+          <w:szCs w:val="20"/>
+        </w:rPr>
+        <w:t>/</w:t>
+      </w:r>
+      <w:r>
+        <w:rPr>
+          <w:rFonts w:ascii="Consolas" w:hAnsi="Consolas" w:cs="Consolas"/>
+          <w:color w:val="6A3E3E"/>
+          <w:sz w:val="20"/>
+          <w:szCs w:val="20"/>
+        </w:rPr>
+        <w:t>u</w:t>
+      </w:r>
+      <w:r>
+        <w:rPr>
+          <w:rFonts w:ascii="Consolas" w:hAnsi="Consolas" w:cs="Consolas"/>
+          <w:color w:val="000000"/>
+          <w:sz w:val="20"/>
+          <w:szCs w:val="20"/>
+        </w:rPr>
+        <w:t>;</w:t>
+      </w:r>
+    </w:p>
+    <w:p>
+      <w:pPr>
+        <w:autoSpaceDE w:val="0"/>
+        <w:autoSpaceDN w:val="0"/>
+        <w:adjustRightInd w:val="0"/>
+        <w:spacing w:after="0" w:line="240" w:lineRule="auto"/>
+        <w:rPr>
+          <w:rFonts w:ascii="Consolas" w:hAnsi="Consolas" w:cs="Consolas"/>
+          <w:sz w:val="20"/>
+          <w:szCs w:val="20"/>
+        </w:rPr>
+      </w:pPr>
+      <w:proofErr w:type="spellStart"/>
+      <w:r>
+        <w:rPr>
+          <w:rFonts w:ascii="Consolas" w:hAnsi="Consolas" w:cs="Consolas"/>
+          <w:color w:val="000000"/>
+          <w:sz w:val="20"/>
+          <w:szCs w:val="20"/>
+        </w:rPr>
+        <w:t>System.</w:t>
+      </w:r>
+      <w:r>
+        <w:rPr>
+          <w:rFonts w:ascii="Consolas" w:hAnsi="Consolas" w:cs="Consolas"/>
+          <w:b/>
+          <w:bCs/>
+          <w:i/>
+          <w:iCs/>
+          <w:color w:val="0000C0"/>
+          <w:sz w:val="20"/>
+          <w:szCs w:val="20"/>
+        </w:rPr>
+        <w:t>out</w:t>
+      </w:r>
+      <w:r>
+        <w:rPr>
+          <w:rFonts w:ascii="Consolas" w:hAnsi="Consolas" w:cs="Consolas"/>
+          <w:color w:val="000000"/>
+          <w:sz w:val="20"/>
+          <w:szCs w:val="20"/>
+        </w:rPr>
+        <w:t>.println</w:t>
+      </w:r>
+      <w:proofErr w:type="spellEnd"/>
+      <w:r>
+        <w:rPr>
+          <w:rFonts w:ascii="Consolas" w:hAnsi="Consolas" w:cs="Consolas"/>
+          <w:color w:val="000000"/>
+          <w:sz w:val="20"/>
+          <w:szCs w:val="20"/>
+        </w:rPr>
+        <w:t>(</w:t>
+      </w:r>
+      <w:r>
+        <w:rPr>
+          <w:rFonts w:ascii="Consolas" w:hAnsi="Consolas" w:cs="Consolas"/>
+          <w:color w:val="2A00FF"/>
+          <w:sz w:val="20"/>
+          <w:szCs w:val="20"/>
+        </w:rPr>
+        <w:t>"v="</w:t>
+      </w:r>
+      <w:r>
+        <w:rPr>
+          <w:rFonts w:ascii="Consolas" w:hAnsi="Consolas" w:cs="Consolas"/>
+          <w:color w:val="000000"/>
+          <w:sz w:val="20"/>
+          <w:szCs w:val="20"/>
+        </w:rPr>
+        <w:t xml:space="preserve"> +</w:t>
+      </w:r>
+      <w:r>
+        <w:rPr>
+          <w:rFonts w:ascii="Consolas" w:hAnsi="Consolas" w:cs="Consolas"/>
+          <w:color w:val="6A3E3E"/>
+          <w:sz w:val="20"/>
+          <w:szCs w:val="20"/>
+        </w:rPr>
+        <w:t>v</w:t>
+      </w:r>
+      <w:r>
+        <w:rPr>
+          <w:rFonts w:ascii="Consolas" w:hAnsi="Consolas" w:cs="Consolas"/>
+          <w:color w:val="000000"/>
+          <w:sz w:val="20"/>
+          <w:szCs w:val="20"/>
+        </w:rPr>
+        <w:t>);</w:t>
+      </w:r>
+    </w:p>
+    <w:p>
+      <w:pPr>
+        <w:autoSpaceDE w:val="0"/>
+        <w:autoSpaceDN w:val="0"/>
+        <w:adjustRightInd w:val="0"/>
+        <w:spacing w:after="0" w:line="240" w:lineRule="auto"/>
+        <w:rPr>
+          <w:rFonts w:ascii="Consolas" w:hAnsi="Consolas" w:cs="Consolas"/>
+          <w:sz w:val="20"/>
+          <w:szCs w:val="20"/>
+        </w:rPr>
+      </w:pPr>
+      <w:proofErr w:type="spellStart"/>
+      <w:proofErr w:type="gramStart"/>
+      <w:r>
+        <w:rPr>
+          <w:rFonts w:ascii="Consolas" w:hAnsi="Consolas" w:cs="Consolas"/>
+          <w:color w:val="6A3E3E"/>
+          <w:sz w:val="20"/>
+          <w:szCs w:val="20"/>
+        </w:rPr>
+        <w:t>ce</w:t>
+      </w:r>
+      <w:r>
+        <w:rPr>
+          <w:rFonts w:ascii="Consolas" w:hAnsi="Consolas" w:cs="Consolas"/>
+          <w:color w:val="000000"/>
+          <w:sz w:val="20"/>
+          <w:szCs w:val="20"/>
+        </w:rPr>
+        <w:t>.close</w:t>
+      </w:r>
+      <w:proofErr w:type="spellEnd"/>
+      <w:proofErr w:type="gramEnd"/>
+      <w:r>
+        <w:rPr>
+          <w:rFonts w:ascii="Consolas" w:hAnsi="Consolas" w:cs="Consolas"/>
+          <w:color w:val="000000"/>
+          <w:sz w:val="20"/>
+          <w:szCs w:val="20"/>
+        </w:rPr>
+        <w:t>();</w:t>
+      </w:r>
+    </w:p>
+    <w:p>
+      <w:pPr>
+        <w:autoSpaceDE w:val="0"/>
+        <w:autoSpaceDN w:val="0"/>
+        <w:adjustRightInd w:val="0"/>
+        <w:spacing w:after="0" w:line="240" w:lineRule="auto"/>
+        <w:rPr>
+          <w:rFonts w:ascii="Consolas" w:hAnsi="Consolas" w:cs="Consolas"/>
+          <w:sz w:val="20"/>
+          <w:szCs w:val="20"/>
+        </w:rPr>
+      </w:pPr>
+      <w:r>
+        <w:rPr>
+          <w:rFonts w:ascii="Consolas" w:hAnsi="Consolas" w:cs="Consolas"/>
           <w:color w:val="000000"/>
           <w:sz w:val="20"/>
           <w:szCs w:val="20"/>
@@ -1269,11 +2159,354 @@
           <w:sz w:val="20"/>
           <w:szCs w:val="20"/>
         </w:rPr>
-        <w:t xml:space="preserve">}  </w:t>
-      </w:r>
+        <w:t>}</w:t>
+      </w:r>
+    </w:p>
+    <w:p>
+      <w:pPr>
+        <w:autoSpaceDE w:val="0"/>
+        <w:autoSpaceDN w:val="0"/>
+        <w:adjustRightInd w:val="0"/>
+        <w:spacing w:after="0" w:line="240" w:lineRule="auto"/>
+        <w:rPr>
+          <w:rFonts w:ascii="Consolas" w:hAnsi="Consolas" w:cs="Consolas"/>
+          <w:sz w:val="20"/>
+          <w:szCs w:val="20"/>
+        </w:rPr>
+      </w:pPr>
     </w:p>
     <w:p/>
     <w:p/>
+    <w:p>
+      <w:pPr>
+        <w:autoSpaceDE w:val="0"/>
+        <w:autoSpaceDN w:val="0"/>
+        <w:adjustRightInd w:val="0"/>
+        <w:spacing w:after="0" w:line="240" w:lineRule="auto"/>
+        <w:rPr>
+          <w:rFonts w:ascii="Consolas" w:hAnsi="Consolas" w:cs="Consolas"/>
+          <w:sz w:val="20"/>
+          <w:szCs w:val="20"/>
+        </w:rPr>
+      </w:pPr>
+      <w:r>
+        <w:rPr>
+          <w:rFonts w:ascii="Consolas" w:hAnsi="Consolas" w:cs="Consolas"/>
+          <w:color w:val="000000"/>
+          <w:sz w:val="20"/>
+          <w:szCs w:val="20"/>
+        </w:rPr>
+        <w:t>a=</w:t>
+      </w:r>
+    </w:p>
+    <w:p>
+      <w:pPr>
+        <w:autoSpaceDE w:val="0"/>
+        <w:autoSpaceDN w:val="0"/>
+        <w:adjustRightInd w:val="0"/>
+        <w:spacing w:after="0" w:line="240" w:lineRule="auto"/>
+        <w:rPr>
+          <w:rFonts w:ascii="Consolas" w:hAnsi="Consolas" w:cs="Consolas"/>
+          <w:sz w:val="20"/>
+          <w:szCs w:val="20"/>
+        </w:rPr>
+      </w:pPr>
+      <w:r>
+        <w:rPr>
+          <w:rFonts w:ascii="Consolas" w:hAnsi="Consolas" w:cs="Consolas"/>
+          <w:color w:val="00C87D"/>
+          <w:sz w:val="20"/>
+          <w:szCs w:val="20"/>
+        </w:rPr>
+        <w:t>3</w:t>
+      </w:r>
+    </w:p>
+    <w:p>
+      <w:pPr>
+        <w:autoSpaceDE w:val="0"/>
+        <w:autoSpaceDN w:val="0"/>
+        <w:adjustRightInd w:val="0"/>
+        <w:spacing w:after="0" w:line="240" w:lineRule="auto"/>
+        <w:rPr>
+          <w:rFonts w:ascii="Consolas" w:hAnsi="Consolas" w:cs="Consolas"/>
+          <w:sz w:val="20"/>
+          <w:szCs w:val="20"/>
+        </w:rPr>
+      </w:pPr>
+      <w:r>
+        <w:rPr>
+          <w:rFonts w:ascii="Consolas" w:hAnsi="Consolas" w:cs="Consolas"/>
+          <w:color w:val="000000"/>
+          <w:sz w:val="20"/>
+          <w:szCs w:val="20"/>
+        </w:rPr>
+        <w:t>b=</w:t>
+      </w:r>
+    </w:p>
+    <w:p>
+      <w:pPr>
+        <w:autoSpaceDE w:val="0"/>
+        <w:autoSpaceDN w:val="0"/>
+        <w:adjustRightInd w:val="0"/>
+        <w:spacing w:after="0" w:line="240" w:lineRule="auto"/>
+        <w:rPr>
+          <w:rFonts w:ascii="Consolas" w:hAnsi="Consolas" w:cs="Consolas"/>
+          <w:sz w:val="20"/>
+          <w:szCs w:val="20"/>
+        </w:rPr>
+      </w:pPr>
+      <w:r>
+        <w:rPr>
+          <w:rFonts w:ascii="Consolas" w:hAnsi="Consolas" w:cs="Consolas"/>
+          <w:color w:val="00C87D"/>
+          <w:sz w:val="20"/>
+          <w:szCs w:val="20"/>
+        </w:rPr>
+        <w:t>4</w:t>
+      </w:r>
+    </w:p>
+    <w:p>
+      <w:pPr>
+        <w:autoSpaceDE w:val="0"/>
+        <w:autoSpaceDN w:val="0"/>
+        <w:adjustRightInd w:val="0"/>
+        <w:spacing w:after="0" w:line="240" w:lineRule="auto"/>
+        <w:rPr>
+          <w:rFonts w:ascii="Consolas" w:hAnsi="Consolas" w:cs="Consolas"/>
+          <w:sz w:val="20"/>
+          <w:szCs w:val="20"/>
+        </w:rPr>
+      </w:pPr>
+      <w:r>
+        <w:rPr>
+          <w:rFonts w:ascii="Consolas" w:hAnsi="Consolas" w:cs="Consolas"/>
+          <w:color w:val="000000"/>
+          <w:sz w:val="20"/>
+          <w:szCs w:val="20"/>
+        </w:rPr>
+        <w:t>min=184</w:t>
+      </w:r>
+    </w:p>
+    <w:p>
+      <w:pPr>
+        <w:autoSpaceDE w:val="0"/>
+        <w:autoSpaceDN w:val="0"/>
+        <w:adjustRightInd w:val="0"/>
+        <w:spacing w:after="0" w:line="240" w:lineRule="auto"/>
+        <w:rPr>
+          <w:rFonts w:ascii="Consolas" w:hAnsi="Consolas" w:cs="Consolas"/>
+          <w:sz w:val="20"/>
+          <w:szCs w:val="20"/>
+        </w:rPr>
+      </w:pPr>
+      <w:r>
+        <w:rPr>
+          <w:rFonts w:ascii="Consolas" w:hAnsi="Consolas" w:cs="Consolas"/>
+          <w:color w:val="000000"/>
+          <w:sz w:val="20"/>
+          <w:szCs w:val="20"/>
+        </w:rPr>
+        <w:t>d=</w:t>
+      </w:r>
+    </w:p>
+    <w:p>
+      <w:pPr>
+        <w:autoSpaceDE w:val="0"/>
+        <w:autoSpaceDN w:val="0"/>
+        <w:adjustRightInd w:val="0"/>
+        <w:spacing w:after="0" w:line="240" w:lineRule="auto"/>
+        <w:rPr>
+          <w:rFonts w:ascii="Consolas" w:hAnsi="Consolas" w:cs="Consolas"/>
+          <w:sz w:val="20"/>
+          <w:szCs w:val="20"/>
+        </w:rPr>
+      </w:pPr>
+      <w:r>
+        <w:rPr>
+          <w:rFonts w:ascii="Consolas" w:hAnsi="Consolas" w:cs="Consolas"/>
+          <w:color w:val="00C87D"/>
+          <w:sz w:val="20"/>
+          <w:szCs w:val="20"/>
+        </w:rPr>
+        <w:t>5</w:t>
+      </w:r>
+    </w:p>
+    <w:p>
+      <w:pPr>
+        <w:autoSpaceDE w:val="0"/>
+        <w:autoSpaceDN w:val="0"/>
+        <w:adjustRightInd w:val="0"/>
+        <w:spacing w:after="0" w:line="240" w:lineRule="auto"/>
+        <w:rPr>
+          <w:rFonts w:ascii="Consolas" w:hAnsi="Consolas" w:cs="Consolas"/>
+          <w:sz w:val="20"/>
+          <w:szCs w:val="20"/>
+        </w:rPr>
+      </w:pPr>
+      <w:r>
+        <w:rPr>
+          <w:rFonts w:ascii="Consolas" w:hAnsi="Consolas" w:cs="Consolas"/>
+          <w:color w:val="000000"/>
+          <w:sz w:val="20"/>
+          <w:szCs w:val="20"/>
+        </w:rPr>
+        <w:t>e=</w:t>
+      </w:r>
+    </w:p>
+    <w:p>
+      <w:pPr>
+        <w:autoSpaceDE w:val="0"/>
+        <w:autoSpaceDN w:val="0"/>
+        <w:adjustRightInd w:val="0"/>
+        <w:spacing w:after="0" w:line="240" w:lineRule="auto"/>
+        <w:rPr>
+          <w:rFonts w:ascii="Consolas" w:hAnsi="Consolas" w:cs="Consolas"/>
+          <w:sz w:val="20"/>
+          <w:szCs w:val="20"/>
+        </w:rPr>
+      </w:pPr>
+      <w:r>
+        <w:rPr>
+          <w:rFonts w:ascii="Consolas" w:hAnsi="Consolas" w:cs="Consolas"/>
+          <w:color w:val="00C87D"/>
+          <w:sz w:val="20"/>
+          <w:szCs w:val="20"/>
+        </w:rPr>
+        <w:t>6</w:t>
+      </w:r>
+    </w:p>
+    <w:p>
+      <w:pPr>
+        <w:autoSpaceDE w:val="0"/>
+        <w:autoSpaceDN w:val="0"/>
+        <w:adjustRightInd w:val="0"/>
+        <w:spacing w:after="0" w:line="240" w:lineRule="auto"/>
+        <w:rPr>
+          <w:rFonts w:ascii="Consolas" w:hAnsi="Consolas" w:cs="Consolas"/>
+          <w:sz w:val="20"/>
+          <w:szCs w:val="20"/>
+        </w:rPr>
+      </w:pPr>
+      <w:r>
+        <w:rPr>
+          <w:rFonts w:ascii="Consolas" w:hAnsi="Consolas" w:cs="Consolas"/>
+          <w:color w:val="000000"/>
+          <w:sz w:val="20"/>
+          <w:szCs w:val="20"/>
+        </w:rPr>
+        <w:t>f=5.0</w:t>
+      </w:r>
+    </w:p>
+    <w:p>
+      <w:pPr>
+        <w:autoSpaceDE w:val="0"/>
+        <w:autoSpaceDN w:val="0"/>
+        <w:adjustRightInd w:val="0"/>
+        <w:spacing w:after="0" w:line="240" w:lineRule="auto"/>
+        <w:rPr>
+          <w:rFonts w:ascii="Consolas" w:hAnsi="Consolas" w:cs="Consolas"/>
+          <w:sz w:val="20"/>
+          <w:szCs w:val="20"/>
+        </w:rPr>
+      </w:pPr>
+      <w:r>
+        <w:rPr>
+          <w:rFonts w:ascii="Consolas" w:hAnsi="Consolas" w:cs="Consolas"/>
+          <w:color w:val="000000"/>
+          <w:sz w:val="20"/>
+          <w:szCs w:val="20"/>
+        </w:rPr>
+        <w:t>u=</w:t>
+      </w:r>
+    </w:p>
+    <w:p>
+      <w:pPr>
+        <w:autoSpaceDE w:val="0"/>
+        <w:autoSpaceDN w:val="0"/>
+        <w:adjustRightInd w:val="0"/>
+        <w:spacing w:after="0" w:line="240" w:lineRule="auto"/>
+        <w:rPr>
+          <w:rFonts w:ascii="Consolas" w:hAnsi="Consolas" w:cs="Consolas"/>
+          <w:sz w:val="20"/>
+          <w:szCs w:val="20"/>
+        </w:rPr>
+      </w:pPr>
+      <w:r>
+        <w:rPr>
+          <w:rFonts w:ascii="Consolas" w:hAnsi="Consolas" w:cs="Consolas"/>
+          <w:color w:val="00C87D"/>
+          <w:sz w:val="20"/>
+          <w:szCs w:val="20"/>
+        </w:rPr>
+        <w:t>7</w:t>
+      </w:r>
+    </w:p>
+    <w:p>
+      <w:pPr>
+        <w:autoSpaceDE w:val="0"/>
+        <w:autoSpaceDN w:val="0"/>
+        <w:adjustRightInd w:val="0"/>
+        <w:spacing w:after="0" w:line="240" w:lineRule="auto"/>
+        <w:rPr>
+          <w:rFonts w:ascii="Consolas" w:hAnsi="Consolas" w:cs="Consolas"/>
+          <w:sz w:val="20"/>
+          <w:szCs w:val="20"/>
+        </w:rPr>
+      </w:pPr>
+      <w:r>
+        <w:rPr>
+          <w:rFonts w:ascii="Consolas" w:hAnsi="Consolas" w:cs="Consolas"/>
+          <w:color w:val="000000"/>
+          <w:sz w:val="20"/>
+          <w:szCs w:val="20"/>
+        </w:rPr>
+        <w:t>g=</w:t>
+      </w:r>
+    </w:p>
+    <w:p>
+      <w:pPr>
+        <w:autoSpaceDE w:val="0"/>
+        <w:autoSpaceDN w:val="0"/>
+        <w:adjustRightInd w:val="0"/>
+        <w:spacing w:after="0" w:line="240" w:lineRule="auto"/>
+        <w:rPr>
+          <w:rFonts w:ascii="Consolas" w:hAnsi="Consolas" w:cs="Consolas"/>
+          <w:sz w:val="20"/>
+          <w:szCs w:val="20"/>
+        </w:rPr>
+      </w:pPr>
+      <w:r>
+        <w:rPr>
+          <w:rFonts w:ascii="Consolas" w:hAnsi="Consolas" w:cs="Consolas"/>
+          <w:color w:val="00C87D"/>
+          <w:sz w:val="20"/>
+          <w:szCs w:val="20"/>
+        </w:rPr>
+        <w:t>8</w:t>
+      </w:r>
+    </w:p>
+    <w:p>
+      <w:pPr>
+        <w:autoSpaceDE w:val="0"/>
+        <w:autoSpaceDN w:val="0"/>
+        <w:adjustRightInd w:val="0"/>
+        <w:spacing w:after="0" w:line="240" w:lineRule="auto"/>
+        <w:rPr>
+          <w:rFonts w:ascii="Consolas" w:hAnsi="Consolas" w:cs="Consolas"/>
+          <w:sz w:val="20"/>
+          <w:szCs w:val="20"/>
+        </w:rPr>
+      </w:pPr>
+      <w:r>
+        <w:rPr>
+          <w:rFonts w:ascii="Consolas" w:hAnsi="Consolas" w:cs="Consolas"/>
+          <w:color w:val="000000"/>
+          <w:sz w:val="20"/>
+          <w:szCs w:val="20"/>
+        </w:rPr>
+        <w:t>v=114</w:t>
+      </w:r>
+    </w:p>
     <w:p>
       <w:bookmarkStart w:id="0" w:name="_GoBack"/>
       <w:bookmarkEnd w:id="0"/>
@@ -1282,7 +2515,7 @@
       <w:pgSz w:w="12240" w:h="15840"/>
       <w:pgMar w:top="1134" w:right="850" w:bottom="1134" w:left="1701" w:header="720" w:footer="720" w:gutter="0"/>
       <w:cols w:space="720"/>
-      <w:docGrid w:linePitch="360"/>
+      <w:noEndnote/>
     </w:sectPr>
   </w:body>
 </w:document>
@@ -1686,7 +2919,6 @@
   <w:style w:type="paragraph" w:default="1" w:styleId="Normal">
     <w:name w:val="Normal"/>
     <w:qFormat/>
-    <w:rsid w:val="00411F8D"/>
   </w:style>
   <w:style w:type="character" w:default="1" w:styleId="DefaultParagraphFont">
     <w:name w:val="Default Paragraph Font"/>
